--- a/course 2/30 June 2024 - Data Structure Using JavaScript.docx
+++ b/course 2/30 June 2024 - Data Structure Using JavaScript.docx
@@ -24,6 +24,7 @@
         </w:rPr>
         <w:t xml:space="preserve">Day </w:t>
       </w:r>
+      <w:proofErr w:type="gramStart"/>
       <w:r>
         <w:rPr>
           <w:b/>
@@ -38,6 +39,7 @@
         </w:rPr>
         <w:t xml:space="preserve"> :</w:t>
       </w:r>
+      <w:proofErr w:type="gramEnd"/>
     </w:p>
     <w:p>
       <w:pPr>
@@ -125,7 +127,23 @@
           <w:sz w:val="28"/>
           <w:szCs w:val="28"/>
         </w:rPr>
-        <w:t xml:space="preserve">Merge sort : Merge sort is an efficient sorting technique for large data set. Because this sorting technique follow </w:t>
+        <w:t xml:space="preserve">Merge </w:t>
+      </w:r>
+      <w:proofErr w:type="gramStart"/>
+      <w:r>
+        <w:rPr>
+          <w:sz w:val="28"/>
+          <w:szCs w:val="28"/>
+        </w:rPr>
+        <w:t>sort :</w:t>
+      </w:r>
+      <w:proofErr w:type="gramEnd"/>
+      <w:r>
+        <w:rPr>
+          <w:sz w:val="28"/>
+          <w:szCs w:val="28"/>
+        </w:rPr>
+        <w:t xml:space="preserve"> Merge sort is an efficient sorting technique for large data set. Because this sorting technique follow </w:t>
       </w:r>
       <w:r>
         <w:rPr>
@@ -155,7 +173,39 @@
           <w:sz w:val="28"/>
           <w:szCs w:val="28"/>
         </w:rPr>
-        <w:t xml:space="preserve">It works by dividing the input data or items into two parts or halves, and sorting each half part (ie left and right ) recursively and then merge the sorted data set is </w:t>
+        <w:t>It works by dividing the input data or items into two parts or halves, and sorting each half part (</w:t>
+      </w:r>
+      <w:proofErr w:type="spellStart"/>
+      <w:r>
+        <w:rPr>
+          <w:sz w:val="28"/>
+          <w:szCs w:val="28"/>
+        </w:rPr>
+        <w:t>ie</w:t>
+      </w:r>
+      <w:proofErr w:type="spellEnd"/>
+      <w:r>
+        <w:rPr>
+          <w:sz w:val="28"/>
+          <w:szCs w:val="28"/>
+        </w:rPr>
+        <w:t xml:space="preserve"> left and </w:t>
+      </w:r>
+      <w:proofErr w:type="gramStart"/>
+      <w:r>
+        <w:rPr>
+          <w:sz w:val="28"/>
+          <w:szCs w:val="28"/>
+        </w:rPr>
+        <w:t>right )</w:t>
+      </w:r>
+      <w:proofErr w:type="gramEnd"/>
+      <w:r>
+        <w:rPr>
+          <w:sz w:val="28"/>
+          <w:szCs w:val="28"/>
+        </w:rPr>
+        <w:t xml:space="preserve"> recursively and then merge the sorted data set is </w:t>
       </w:r>
       <w:r>
         <w:rPr>
@@ -170,6 +220,136 @@
           <w:szCs w:val="28"/>
         </w:rPr>
         <w:t xml:space="preserve">(left and right) and produce sorted output. </w:t>
+      </w:r>
+    </w:p>
+    <w:p>
+      <w:pPr>
+        <w:rPr>
+          <w:sz w:val="28"/>
+          <w:szCs w:val="28"/>
+        </w:rPr>
+      </w:pPr>
+    </w:p>
+    <w:p>
+      <w:pPr>
+        <w:rPr>
+          <w:sz w:val="28"/>
+          <w:szCs w:val="28"/>
+        </w:rPr>
+      </w:pPr>
+      <w:r>
+        <w:rPr>
+          <w:sz w:val="28"/>
+          <w:szCs w:val="28"/>
+        </w:rPr>
+        <w:t xml:space="preserve">Quick </w:t>
+      </w:r>
+      <w:proofErr w:type="gramStart"/>
+      <w:r>
+        <w:rPr>
+          <w:sz w:val="28"/>
+          <w:szCs w:val="28"/>
+        </w:rPr>
+        <w:t>sort :</w:t>
+      </w:r>
+      <w:r>
+        <w:rPr>
+          <w:sz w:val="28"/>
+          <w:szCs w:val="28"/>
+        </w:rPr>
+        <w:t>Quick</w:t>
+      </w:r>
+      <w:proofErr w:type="gramEnd"/>
+      <w:r>
+        <w:rPr>
+          <w:sz w:val="28"/>
+          <w:szCs w:val="28"/>
+        </w:rPr>
+        <w:t xml:space="preserve"> sort is an efficient sorting technique for large data set. Because this sorting technique follow divided and conquer paradigm or rules with pivot element or data. </w:t>
+      </w:r>
+    </w:p>
+    <w:p>
+      <w:pPr>
+        <w:rPr>
+          <w:sz w:val="28"/>
+          <w:szCs w:val="28"/>
+        </w:rPr>
+      </w:pPr>
+      <w:r>
+        <w:rPr>
+          <w:sz w:val="28"/>
+          <w:szCs w:val="28"/>
+        </w:rPr>
+        <w:t xml:space="preserve">It works by selecting a pivot index or pivot element from the array and partitioning the other elements into two sub-list </w:t>
+      </w:r>
+      <w:proofErr w:type="gramStart"/>
+      <w:r>
+        <w:rPr>
+          <w:sz w:val="28"/>
+          <w:szCs w:val="28"/>
+        </w:rPr>
+        <w:t>base</w:t>
+      </w:r>
+      <w:proofErr w:type="gramEnd"/>
+      <w:r>
+        <w:rPr>
+          <w:sz w:val="28"/>
+          <w:szCs w:val="28"/>
+        </w:rPr>
+        <w:t xml:space="preserve"> upon whether the element is less than pivot element or greater than pivot elements. </w:t>
+      </w:r>
+    </w:p>
+    <w:p>
+      <w:pPr>
+        <w:rPr>
+          <w:sz w:val="28"/>
+          <w:szCs w:val="28"/>
+        </w:rPr>
+      </w:pPr>
+      <w:r>
+        <w:rPr>
+          <w:sz w:val="28"/>
+          <w:szCs w:val="28"/>
+        </w:rPr>
+        <w:t xml:space="preserve">Pivot element selection we can use different concept. </w:t>
+      </w:r>
+    </w:p>
+    <w:p>
+      <w:pPr>
+        <w:rPr>
+          <w:sz w:val="28"/>
+          <w:szCs w:val="28"/>
+        </w:rPr>
+      </w:pPr>
+      <w:r>
+        <w:rPr>
+          <w:sz w:val="28"/>
+          <w:szCs w:val="28"/>
+        </w:rPr>
+        <w:t xml:space="preserve">It may be first </w:t>
+      </w:r>
+      <w:proofErr w:type="gramStart"/>
+      <w:r>
+        <w:rPr>
+          <w:sz w:val="28"/>
+          <w:szCs w:val="28"/>
+        </w:rPr>
+        <w:t>element ,</w:t>
+      </w:r>
+      <w:proofErr w:type="gramEnd"/>
+      <w:r>
+        <w:rPr>
+          <w:sz w:val="28"/>
+          <w:szCs w:val="28"/>
+        </w:rPr>
+        <w:t xml:space="preserve"> last element or mid elements</w:t>
+      </w:r>
+      <w:r>
+        <w:rPr>
+          <w:sz w:val="28"/>
+          <w:szCs w:val="28"/>
+        </w:rPr>
+        <w:t xml:space="preserve"> or random element. </w:t>
       </w:r>
     </w:p>
     <w:p>

--- a/course 2/30 June 2024 - Data Structure Using JavaScript.docx
+++ b/course 2/30 June 2024 - Data Structure Using JavaScript.docx
@@ -24,7 +24,6 @@
         </w:rPr>
         <w:t xml:space="preserve">Day </w:t>
       </w:r>
-      <w:proofErr w:type="gramStart"/>
       <w:r>
         <w:rPr>
           <w:b/>
@@ -39,7 +38,6 @@
         </w:rPr>
         <w:t xml:space="preserve"> :</w:t>
       </w:r>
-      <w:proofErr w:type="gramEnd"/>
     </w:p>
     <w:p>
       <w:pPr>
@@ -127,23 +125,7 @@
           <w:sz w:val="28"/>
           <w:szCs w:val="28"/>
         </w:rPr>
-        <w:t xml:space="preserve">Merge </w:t>
-      </w:r>
-      <w:proofErr w:type="gramStart"/>
-      <w:r>
-        <w:rPr>
-          <w:sz w:val="28"/>
-          <w:szCs w:val="28"/>
-        </w:rPr>
-        <w:t>sort :</w:t>
-      </w:r>
-      <w:proofErr w:type="gramEnd"/>
-      <w:r>
-        <w:rPr>
-          <w:sz w:val="28"/>
-          <w:szCs w:val="28"/>
-        </w:rPr>
-        <w:t xml:space="preserve"> Merge sort is an efficient sorting technique for large data set. Because this sorting technique follow </w:t>
+        <w:t xml:space="preserve">Merge sort : Merge sort is an efficient sorting technique for large data set. Because this sorting technique follow </w:t>
       </w:r>
       <w:r>
         <w:rPr>
@@ -189,23 +171,7 @@
           <w:sz w:val="28"/>
           <w:szCs w:val="28"/>
         </w:rPr>
-        <w:t xml:space="preserve"> left and </w:t>
-      </w:r>
-      <w:proofErr w:type="gramStart"/>
-      <w:r>
-        <w:rPr>
-          <w:sz w:val="28"/>
-          <w:szCs w:val="28"/>
-        </w:rPr>
-        <w:t>right )</w:t>
-      </w:r>
-      <w:proofErr w:type="gramEnd"/>
-      <w:r>
-        <w:rPr>
-          <w:sz w:val="28"/>
-          <w:szCs w:val="28"/>
-        </w:rPr>
-        <w:t xml:space="preserve"> recursively and then merge the sorted data set is </w:t>
+        <w:t xml:space="preserve"> left and right ) recursively and then merge the sorted data set is </w:t>
       </w:r>
       <w:r>
         <w:rPr>
@@ -242,30 +208,14 @@
           <w:sz w:val="28"/>
           <w:szCs w:val="28"/>
         </w:rPr>
-        <w:t xml:space="preserve">Quick </w:t>
-      </w:r>
-      <w:proofErr w:type="gramStart"/>
-      <w:r>
-        <w:rPr>
-          <w:sz w:val="28"/>
-          <w:szCs w:val="28"/>
-        </w:rPr>
-        <w:t>sort :</w:t>
+        <w:t>Quick sort :</w:t>
       </w:r>
       <w:r>
         <w:rPr>
           <w:sz w:val="28"/>
           <w:szCs w:val="28"/>
         </w:rPr>
-        <w:t>Quick</w:t>
-      </w:r>
-      <w:proofErr w:type="gramEnd"/>
-      <w:r>
-        <w:rPr>
-          <w:sz w:val="28"/>
-          <w:szCs w:val="28"/>
-        </w:rPr>
-        <w:t xml:space="preserve"> sort is an efficient sorting technique for large data set. Because this sorting technique follow divided and conquer paradigm or rules with pivot element or data. </w:t>
+        <w:t xml:space="preserve">Quick sort is an efficient sorting technique for large data set. Because this sorting technique follow divided and conquer paradigm or rules with pivot element or data. </w:t>
       </w:r>
     </w:p>
     <w:p>
@@ -280,23 +230,7 @@
           <w:sz w:val="28"/>
           <w:szCs w:val="28"/>
         </w:rPr>
-        <w:t xml:space="preserve">It works by selecting a pivot index or pivot element from the array and partitioning the other elements into two sub-list </w:t>
-      </w:r>
-      <w:proofErr w:type="gramStart"/>
-      <w:r>
-        <w:rPr>
-          <w:sz w:val="28"/>
-          <w:szCs w:val="28"/>
-        </w:rPr>
-        <w:t>base</w:t>
-      </w:r>
-      <w:proofErr w:type="gramEnd"/>
-      <w:r>
-        <w:rPr>
-          <w:sz w:val="28"/>
-          <w:szCs w:val="28"/>
-        </w:rPr>
-        <w:t xml:space="preserve"> upon whether the element is less than pivot element or greater than pivot elements. </w:t>
+        <w:t xml:space="preserve">It works by selecting a pivot index or pivot element from the array and partitioning the other elements into two sub-list base upon whether the element is less than pivot element or greater than pivot elements. </w:t>
       </w:r>
     </w:p>
     <w:p>
@@ -326,23 +260,7 @@
           <w:sz w:val="28"/>
           <w:szCs w:val="28"/>
         </w:rPr>
-        <w:t xml:space="preserve">It may be first </w:t>
-      </w:r>
-      <w:proofErr w:type="gramStart"/>
-      <w:r>
-        <w:rPr>
-          <w:sz w:val="28"/>
-          <w:szCs w:val="28"/>
-        </w:rPr>
-        <w:t>element ,</w:t>
-      </w:r>
-      <w:proofErr w:type="gramEnd"/>
-      <w:r>
-        <w:rPr>
-          <w:sz w:val="28"/>
-          <w:szCs w:val="28"/>
-        </w:rPr>
-        <w:t xml:space="preserve"> last element or mid elements</w:t>
+        <w:t>It may be first element, last element or mid elements</w:t>
       </w:r>
       <w:r>
         <w:rPr>
@@ -359,6 +277,66 @@
           <w:szCs w:val="28"/>
         </w:rPr>
       </w:pPr>
+    </w:p>
+    <w:p>
+      <w:pPr>
+        <w:rPr>
+          <w:sz w:val="28"/>
+          <w:szCs w:val="28"/>
+        </w:rPr>
+      </w:pPr>
+      <w:r>
+        <w:rPr>
+          <w:sz w:val="28"/>
+          <w:szCs w:val="28"/>
+        </w:rPr>
+        <w:t xml:space="preserve">Searching : this technique is use to search the element present or not in array. </w:t>
+      </w:r>
+    </w:p>
+    <w:p>
+      <w:pPr>
+        <w:rPr>
+          <w:sz w:val="28"/>
+          <w:szCs w:val="28"/>
+        </w:rPr>
+      </w:pPr>
+      <w:r>
+        <w:rPr>
+          <w:sz w:val="28"/>
+          <w:szCs w:val="28"/>
+        </w:rPr>
+        <w:t xml:space="preserve">Linear search : this also known sequential search it search each elements from a array using index position. </w:t>
+      </w:r>
+      <w:r>
+        <w:rPr>
+          <w:sz w:val="28"/>
+          <w:szCs w:val="28"/>
+        </w:rPr>
+        <w:t xml:space="preserve">All those elements can be unorder or order (sorted). </w:t>
+      </w:r>
+    </w:p>
+    <w:p>
+      <w:pPr>
+        <w:rPr>
+          <w:sz w:val="28"/>
+          <w:szCs w:val="28"/>
+        </w:rPr>
+      </w:pPr>
+    </w:p>
+    <w:p>
+      <w:pPr>
+        <w:rPr>
+          <w:sz w:val="28"/>
+          <w:szCs w:val="28"/>
+        </w:rPr>
+      </w:pPr>
+      <w:r>
+        <w:rPr>
+          <w:sz w:val="28"/>
+          <w:szCs w:val="28"/>
+        </w:rPr>
+        <w:t xml:space="preserve">Binary search </w:t>
+      </w:r>
     </w:p>
     <w:sectPr>
       <w:pgSz w:w="11906" w:h="16838"/>

--- a/course 2/30 June 2024 - Data Structure Using JavaScript.docx
+++ b/course 2/30 June 2024 - Data Structure Using JavaScript.docx
@@ -24,6 +24,7 @@
         </w:rPr>
         <w:t xml:space="preserve">Day </w:t>
       </w:r>
+      <w:proofErr w:type="gramStart"/>
       <w:r>
         <w:rPr>
           <w:b/>
@@ -38,6 +39,7 @@
         </w:rPr>
         <w:t xml:space="preserve"> :</w:t>
       </w:r>
+      <w:proofErr w:type="gramEnd"/>
     </w:p>
     <w:p>
       <w:pPr>
@@ -125,7 +127,23 @@
           <w:sz w:val="28"/>
           <w:szCs w:val="28"/>
         </w:rPr>
-        <w:t xml:space="preserve">Merge sort : Merge sort is an efficient sorting technique for large data set. Because this sorting technique follow </w:t>
+        <w:t xml:space="preserve">Merge </w:t>
+      </w:r>
+      <w:proofErr w:type="gramStart"/>
+      <w:r>
+        <w:rPr>
+          <w:sz w:val="28"/>
+          <w:szCs w:val="28"/>
+        </w:rPr>
+        <w:t>sort :</w:t>
+      </w:r>
+      <w:proofErr w:type="gramEnd"/>
+      <w:r>
+        <w:rPr>
+          <w:sz w:val="28"/>
+          <w:szCs w:val="28"/>
+        </w:rPr>
+        <w:t xml:space="preserve"> Merge sort is an efficient sorting technique for large data set. Because this sorting technique follow </w:t>
       </w:r>
       <w:r>
         <w:rPr>
@@ -171,7 +189,23 @@
           <w:sz w:val="28"/>
           <w:szCs w:val="28"/>
         </w:rPr>
-        <w:t xml:space="preserve"> left and right ) recursively and then merge the sorted data set is </w:t>
+        <w:t xml:space="preserve"> left and </w:t>
+      </w:r>
+      <w:proofErr w:type="gramStart"/>
+      <w:r>
+        <w:rPr>
+          <w:sz w:val="28"/>
+          <w:szCs w:val="28"/>
+        </w:rPr>
+        <w:t>right )</w:t>
+      </w:r>
+      <w:proofErr w:type="gramEnd"/>
+      <w:r>
+        <w:rPr>
+          <w:sz w:val="28"/>
+          <w:szCs w:val="28"/>
+        </w:rPr>
+        <w:t xml:space="preserve"> recursively and then merge the sorted data set is </w:t>
       </w:r>
       <w:r>
         <w:rPr>
@@ -208,14 +242,30 @@
           <w:sz w:val="28"/>
           <w:szCs w:val="28"/>
         </w:rPr>
-        <w:t>Quick sort :</w:t>
-      </w:r>
-      <w:r>
-        <w:rPr>
-          <w:sz w:val="28"/>
-          <w:szCs w:val="28"/>
-        </w:rPr>
-        <w:t xml:space="preserve">Quick sort is an efficient sorting technique for large data set. Because this sorting technique follow divided and conquer paradigm or rules with pivot element or data. </w:t>
+        <w:t xml:space="preserve">Quick </w:t>
+      </w:r>
+      <w:proofErr w:type="gramStart"/>
+      <w:r>
+        <w:rPr>
+          <w:sz w:val="28"/>
+          <w:szCs w:val="28"/>
+        </w:rPr>
+        <w:t>sort :</w:t>
+      </w:r>
+      <w:r>
+        <w:rPr>
+          <w:sz w:val="28"/>
+          <w:szCs w:val="28"/>
+        </w:rPr>
+        <w:t>Quick</w:t>
+      </w:r>
+      <w:proofErr w:type="gramEnd"/>
+      <w:r>
+        <w:rPr>
+          <w:sz w:val="28"/>
+          <w:szCs w:val="28"/>
+        </w:rPr>
+        <w:t xml:space="preserve"> sort is an efficient sorting technique for large data set. Because this sorting technique follow divided and conquer paradigm or rules with pivot element or data. </w:t>
       </w:r>
     </w:p>
     <w:p>
@@ -230,7 +280,23 @@
           <w:sz w:val="28"/>
           <w:szCs w:val="28"/>
         </w:rPr>
-        <w:t xml:space="preserve">It works by selecting a pivot index or pivot element from the array and partitioning the other elements into two sub-list base upon whether the element is less than pivot element or greater than pivot elements. </w:t>
+        <w:t xml:space="preserve">It works by selecting a pivot index or pivot element from the array and partitioning the other elements into two sub-list </w:t>
+      </w:r>
+      <w:proofErr w:type="gramStart"/>
+      <w:r>
+        <w:rPr>
+          <w:sz w:val="28"/>
+          <w:szCs w:val="28"/>
+        </w:rPr>
+        <w:t>base</w:t>
+      </w:r>
+      <w:proofErr w:type="gramEnd"/>
+      <w:r>
+        <w:rPr>
+          <w:sz w:val="28"/>
+          <w:szCs w:val="28"/>
+        </w:rPr>
+        <w:t xml:space="preserve"> upon whether the element is less than pivot element or greater than pivot elements. </w:t>
       </w:r>
     </w:p>
     <w:p>
@@ -285,12 +351,21 @@
           <w:szCs w:val="28"/>
         </w:rPr>
       </w:pPr>
-      <w:r>
-        <w:rPr>
-          <w:sz w:val="28"/>
-          <w:szCs w:val="28"/>
-        </w:rPr>
-        <w:t xml:space="preserve">Searching : this technique is use to search the element present or not in array. </w:t>
+      <w:proofErr w:type="gramStart"/>
+      <w:r>
+        <w:rPr>
+          <w:sz w:val="28"/>
+          <w:szCs w:val="28"/>
+        </w:rPr>
+        <w:t>Searching :</w:t>
+      </w:r>
+      <w:proofErr w:type="gramEnd"/>
+      <w:r>
+        <w:rPr>
+          <w:sz w:val="28"/>
+          <w:szCs w:val="28"/>
+        </w:rPr>
+        <w:t xml:space="preserve"> this technique is use to search the element present or not in array. </w:t>
       </w:r>
     </w:p>
     <w:p>
@@ -305,7 +380,23 @@
           <w:sz w:val="28"/>
           <w:szCs w:val="28"/>
         </w:rPr>
-        <w:t xml:space="preserve">Linear search : this also known sequential search it search each elements from a array using index position. </w:t>
+        <w:t xml:space="preserve">Linear </w:t>
+      </w:r>
+      <w:proofErr w:type="gramStart"/>
+      <w:r>
+        <w:rPr>
+          <w:sz w:val="28"/>
+          <w:szCs w:val="28"/>
+        </w:rPr>
+        <w:t>search :</w:t>
+      </w:r>
+      <w:proofErr w:type="gramEnd"/>
+      <w:r>
+        <w:rPr>
+          <w:sz w:val="28"/>
+          <w:szCs w:val="28"/>
+        </w:rPr>
+        <w:t xml:space="preserve"> this also known sequential search it search each elements from a array using index position. </w:t>
       </w:r>
       <w:r>
         <w:rPr>
@@ -335,8 +426,87 @@
           <w:sz w:val="28"/>
           <w:szCs w:val="28"/>
         </w:rPr>
-        <w:t xml:space="preserve">Binary search </w:t>
-      </w:r>
+        <w:t xml:space="preserve">Binary </w:t>
+      </w:r>
+      <w:proofErr w:type="gramStart"/>
+      <w:r>
+        <w:rPr>
+          <w:sz w:val="28"/>
+          <w:szCs w:val="28"/>
+        </w:rPr>
+        <w:t xml:space="preserve">search </w:t>
+      </w:r>
+      <w:r>
+        <w:rPr>
+          <w:sz w:val="28"/>
+          <w:szCs w:val="28"/>
+        </w:rPr>
+        <w:t>:</w:t>
+      </w:r>
+      <w:proofErr w:type="gramEnd"/>
+      <w:r>
+        <w:rPr>
+          <w:sz w:val="28"/>
+          <w:szCs w:val="28"/>
+        </w:rPr>
+        <w:t xml:space="preserve"> in this technique we use divide and conquer rules to search the elements from the array. This technique only use for sorted array </w:t>
+      </w:r>
+      <w:proofErr w:type="spellStart"/>
+      <w:r>
+        <w:rPr>
+          <w:sz w:val="28"/>
+          <w:szCs w:val="28"/>
+        </w:rPr>
+        <w:t>ie</w:t>
+      </w:r>
+      <w:proofErr w:type="spellEnd"/>
+      <w:r>
+        <w:rPr>
+          <w:sz w:val="28"/>
+          <w:szCs w:val="28"/>
+        </w:rPr>
+        <w:t xml:space="preserve"> can be </w:t>
+      </w:r>
+      <w:proofErr w:type="spellStart"/>
+      <w:r>
+        <w:rPr>
+          <w:sz w:val="28"/>
+          <w:szCs w:val="28"/>
+        </w:rPr>
+        <w:t>asc</w:t>
+      </w:r>
+      <w:proofErr w:type="spellEnd"/>
+      <w:r>
+        <w:rPr>
+          <w:sz w:val="28"/>
+          <w:szCs w:val="28"/>
+        </w:rPr>
+        <w:t xml:space="preserve"> or </w:t>
+      </w:r>
+      <w:proofErr w:type="spellStart"/>
+      <w:r>
+        <w:rPr>
+          <w:sz w:val="28"/>
+          <w:szCs w:val="28"/>
+        </w:rPr>
+        <w:t>desc</w:t>
+      </w:r>
+      <w:proofErr w:type="spellEnd"/>
+      <w:r>
+        <w:rPr>
+          <w:sz w:val="28"/>
+          <w:szCs w:val="28"/>
+        </w:rPr>
+        <w:t xml:space="preserve"> order. </w:t>
+      </w:r>
+    </w:p>
+    <w:p>
+      <w:pPr>
+        <w:rPr>
+          <w:sz w:val="28"/>
+          <w:szCs w:val="28"/>
+        </w:rPr>
+      </w:pPr>
     </w:p>
     <w:sectPr>
       <w:pgSz w:w="11906" w:h="16838"/>

--- a/course 2/30 June 2024 - Data Structure Using JavaScript.docx
+++ b/course 2/30 June 2024 - Data Structure Using JavaScript.docx
@@ -173,23 +173,7 @@
           <w:sz w:val="28"/>
           <w:szCs w:val="28"/>
         </w:rPr>
-        <w:t>It works by dividing the input data or items into two parts or halves, and sorting each half part (</w:t>
-      </w:r>
-      <w:proofErr w:type="spellStart"/>
-      <w:r>
-        <w:rPr>
-          <w:sz w:val="28"/>
-          <w:szCs w:val="28"/>
-        </w:rPr>
-        <w:t>ie</w:t>
-      </w:r>
-      <w:proofErr w:type="spellEnd"/>
-      <w:r>
-        <w:rPr>
-          <w:sz w:val="28"/>
-          <w:szCs w:val="28"/>
-        </w:rPr>
-        <w:t xml:space="preserve"> left and </w:t>
+        <w:t xml:space="preserve">It works by dividing the input data or items into two parts or halves, and sorting each half part (ie left and </w:t>
       </w:r>
       <w:proofErr w:type="gramStart"/>
       <w:r>
@@ -449,59 +433,265 @@
           <w:sz w:val="28"/>
           <w:szCs w:val="28"/>
         </w:rPr>
-        <w:t xml:space="preserve"> in this technique we use divide and conquer rules to search the elements from the array. This technique only use for sorted array </w:t>
-      </w:r>
-      <w:proofErr w:type="spellStart"/>
-      <w:r>
-        <w:rPr>
-          <w:sz w:val="28"/>
-          <w:szCs w:val="28"/>
-        </w:rPr>
-        <w:t>ie</w:t>
-      </w:r>
-      <w:proofErr w:type="spellEnd"/>
-      <w:r>
-        <w:rPr>
-          <w:sz w:val="28"/>
-          <w:szCs w:val="28"/>
-        </w:rPr>
-        <w:t xml:space="preserve"> can be </w:t>
-      </w:r>
-      <w:proofErr w:type="spellStart"/>
-      <w:r>
-        <w:rPr>
-          <w:sz w:val="28"/>
-          <w:szCs w:val="28"/>
-        </w:rPr>
-        <w:t>asc</w:t>
-      </w:r>
-      <w:proofErr w:type="spellEnd"/>
-      <w:r>
-        <w:rPr>
-          <w:sz w:val="28"/>
-          <w:szCs w:val="28"/>
-        </w:rPr>
-        <w:t xml:space="preserve"> or </w:t>
-      </w:r>
-      <w:proofErr w:type="spellStart"/>
-      <w:r>
-        <w:rPr>
-          <w:sz w:val="28"/>
-          <w:szCs w:val="28"/>
-        </w:rPr>
-        <w:t>desc</w:t>
-      </w:r>
-      <w:proofErr w:type="spellEnd"/>
-      <w:r>
-        <w:rPr>
-          <w:sz w:val="28"/>
-          <w:szCs w:val="28"/>
-        </w:rPr>
-        <w:t xml:space="preserve"> order. </w:t>
-      </w:r>
-    </w:p>
-    <w:p>
-      <w:pPr>
+        <w:t xml:space="preserve"> in this technique we use divide and conquer rules to search the elements from the array. This technique only use for sorted array ie can be asc or desc order. </w:t>
+      </w:r>
+    </w:p>
+    <w:p>
+      <w:pPr>
+        <w:rPr>
+          <w:sz w:val="28"/>
+          <w:szCs w:val="28"/>
+        </w:rPr>
+      </w:pPr>
+      <w:r>
+        <w:rPr>
+          <w:sz w:val="28"/>
+          <w:szCs w:val="28"/>
+        </w:rPr>
+        <w:t>3,2,6,1,8,9,5,7,4,</w:t>
+      </w:r>
+    </w:p>
+    <w:p>
+      <w:pPr>
+        <w:rPr>
+          <w:sz w:val="28"/>
+          <w:szCs w:val="28"/>
+        </w:rPr>
+      </w:pPr>
+      <w:r>
+        <w:rPr>
+          <w:sz w:val="28"/>
+          <w:szCs w:val="28"/>
+        </w:rPr>
+        <w:lastRenderedPageBreak/>
+        <w:t>3,2,6,1</w:t>
+      </w:r>
+    </w:p>
+    <w:p>
+      <w:pPr>
+        <w:rPr>
+          <w:sz w:val="28"/>
+          <w:szCs w:val="28"/>
+        </w:rPr>
+      </w:pPr>
+      <w:r>
+        <w:rPr>
+          <w:sz w:val="28"/>
+          <w:szCs w:val="28"/>
+        </w:rPr>
+        <w:t>3,2,</w:t>
+      </w:r>
+    </w:p>
+    <w:p>
+      <w:pPr>
+        <w:rPr>
+          <w:sz w:val="28"/>
+          <w:szCs w:val="28"/>
+        </w:rPr>
+      </w:pPr>
+      <w:r>
+        <w:rPr>
+          <w:sz w:val="28"/>
+          <w:szCs w:val="28"/>
+        </w:rPr>
+        <w:t>6,1</w:t>
+      </w:r>
+    </w:p>
+    <w:p>
+      <w:pPr>
+        <w:rPr>
+          <w:sz w:val="28"/>
+          <w:szCs w:val="28"/>
+        </w:rPr>
+      </w:pPr>
+      <w:r>
+        <w:rPr>
+          <w:sz w:val="28"/>
+          <w:szCs w:val="28"/>
+        </w:rPr>
+        <w:t>8,9,5,7,4,</w:t>
+      </w:r>
+    </w:p>
+    <w:p>
+      <w:pPr>
+        <w:rPr>
+          <w:sz w:val="28"/>
+          <w:szCs w:val="28"/>
+        </w:rPr>
+      </w:pPr>
+    </w:p>
+    <w:p>
+      <w:pPr>
+        <w:rPr>
+          <w:sz w:val="28"/>
+          <w:szCs w:val="28"/>
+        </w:rPr>
+      </w:pPr>
+      <w:r>
+        <w:rPr>
+          <w:sz w:val="28"/>
+          <w:szCs w:val="28"/>
+        </w:rPr>
+        <w:t>1,2,3,4,</w:t>
+      </w:r>
+    </w:p>
+    <w:p>
+      <w:pPr>
+        <w:rPr>
+          <w:sz w:val="28"/>
+          <w:szCs w:val="28"/>
+        </w:rPr>
+      </w:pPr>
+      <w:r>
+        <w:rPr>
+          <w:sz w:val="28"/>
+          <w:szCs w:val="28"/>
+        </w:rPr>
+        <w:t>5,</w:t>
+      </w:r>
+    </w:p>
+    <w:p>
+      <w:pPr>
+        <w:rPr>
+          <w:sz w:val="28"/>
+          <w:szCs w:val="28"/>
+        </w:rPr>
+      </w:pPr>
+      <w:r>
+        <w:rPr>
+          <w:sz w:val="28"/>
+          <w:szCs w:val="28"/>
+        </w:rPr>
+        <w:t>6,7,8,9</w:t>
+      </w:r>
+    </w:p>
+    <w:p>
+      <w:pPr>
+        <w:rPr>
+          <w:sz w:val="28"/>
+          <w:szCs w:val="28"/>
+        </w:rPr>
+      </w:pPr>
+    </w:p>
+    <w:p>
+      <w:pPr>
+        <w:rPr>
+          <w:sz w:val="28"/>
+          <w:szCs w:val="28"/>
+        </w:rPr>
+      </w:pPr>
+      <w:r>
+        <w:rPr>
+          <w:sz w:val="28"/>
+          <w:szCs w:val="28"/>
+        </w:rPr>
+        <w:t xml:space="preserve">Merge Sort Vs Quick Sort </w:t>
+      </w:r>
+    </w:p>
+    <w:p>
+      <w:pPr>
+        <w:pStyle w:val="ListParagraph"/>
+        <w:numPr>
+          <w:ilvl w:val="0"/>
+          <w:numId w:val="17"/>
+        </w:numPr>
+        <w:rPr>
+          <w:sz w:val="28"/>
+          <w:szCs w:val="28"/>
+        </w:rPr>
+      </w:pPr>
+      <w:r>
+        <w:rPr>
+          <w:sz w:val="28"/>
+          <w:szCs w:val="28"/>
+        </w:rPr>
+        <w:t xml:space="preserve">In Quick sort we use pivot element to divided our element in left array and right array. Pivot element can be first, last, middle or random number. In Merge sort we divide base upon mid and merge in empty array. </w:t>
+      </w:r>
+    </w:p>
+    <w:p>
+      <w:pPr>
+        <w:pStyle w:val="ListParagraph"/>
+        <w:numPr>
+          <w:ilvl w:val="0"/>
+          <w:numId w:val="17"/>
+        </w:numPr>
+        <w:rPr>
+          <w:sz w:val="28"/>
+          <w:szCs w:val="28"/>
+        </w:rPr>
+      </w:pPr>
+      <w:r>
+        <w:rPr>
+          <w:sz w:val="28"/>
+          <w:szCs w:val="28"/>
+        </w:rPr>
+        <w:t xml:space="preserve">In quick sort we are doing partitioning base upon pivot element. In merge sort divide the array into two halve without any comparison between any elements. </w:t>
+      </w:r>
+    </w:p>
+    <w:p>
+      <w:pPr>
+        <w:pStyle w:val="ListParagraph"/>
+        <w:numPr>
+          <w:ilvl w:val="0"/>
+          <w:numId w:val="17"/>
+        </w:numPr>
+        <w:rPr>
+          <w:sz w:val="28"/>
+          <w:szCs w:val="28"/>
+        </w:rPr>
+      </w:pPr>
+      <w:proofErr w:type="gramStart"/>
+      <w:r>
+        <w:rPr>
+          <w:sz w:val="28"/>
+          <w:szCs w:val="28"/>
+        </w:rPr>
+        <w:t>Stability :</w:t>
+      </w:r>
+      <w:proofErr w:type="gramEnd"/>
+      <w:r>
+        <w:rPr>
+          <w:sz w:val="28"/>
+          <w:szCs w:val="28"/>
+        </w:rPr>
+        <w:t xml:space="preserve"> Quick sort it not stable.  Because of pivot element. Merge sort is disable </w:t>
+      </w:r>
+    </w:p>
+    <w:p>
+      <w:pPr>
+        <w:pStyle w:val="ListParagraph"/>
+        <w:rPr>
+          <w:sz w:val="28"/>
+          <w:szCs w:val="28"/>
+        </w:rPr>
+      </w:pPr>
+      <w:r>
+        <w:rPr>
+          <w:sz w:val="28"/>
+          <w:szCs w:val="28"/>
+        </w:rPr>
+        <w:t xml:space="preserve">Average case for both </w:t>
+      </w:r>
+      <w:proofErr w:type="gramStart"/>
+      <w:r>
+        <w:rPr>
+          <w:sz w:val="28"/>
+          <w:szCs w:val="28"/>
+        </w:rPr>
+        <w:t>O( n</w:t>
+      </w:r>
+      <w:proofErr w:type="gramEnd"/>
+      <w:r>
+        <w:rPr>
+          <w:sz w:val="28"/>
+          <w:szCs w:val="28"/>
+        </w:rPr>
+        <w:t xml:space="preserve"> log n)</w:t>
+      </w:r>
+    </w:p>
+    <w:p>
+      <w:pPr>
+        <w:pStyle w:val="ListParagraph"/>
         <w:rPr>
           <w:sz w:val="28"/>
           <w:szCs w:val="28"/>
@@ -788,6 +978,95 @@
     </w:lvl>
   </w:abstractNum>
   <w:abstractNum w:abstractNumId="3" w15:restartNumberingAfterBreak="0">
+    <w:nsid w:val="1C312EF2"/>
+    <w:multiLevelType w:val="hybridMultilevel"/>
+    <w:tmpl w:val="355C7B46"/>
+    <w:lvl w:ilvl="0" w:tplc="4009000F">
+      <w:start w:val="1"/>
+      <w:numFmt w:val="decimal"/>
+      <w:lvlText w:val="%1."/>
+      <w:lvlJc w:val="left"/>
+      <w:pPr>
+        <w:ind w:left="720" w:hanging="360"/>
+      </w:pPr>
+      <w:rPr>
+        <w:rFonts w:hint="default"/>
+      </w:rPr>
+    </w:lvl>
+    <w:lvl w:ilvl="1" w:tplc="40090019" w:tentative="1">
+      <w:start w:val="1"/>
+      <w:numFmt w:val="lowerLetter"/>
+      <w:lvlText w:val="%2."/>
+      <w:lvlJc w:val="left"/>
+      <w:pPr>
+        <w:ind w:left="1440" w:hanging="360"/>
+      </w:pPr>
+    </w:lvl>
+    <w:lvl w:ilvl="2" w:tplc="4009001B" w:tentative="1">
+      <w:start w:val="1"/>
+      <w:numFmt w:val="lowerRoman"/>
+      <w:lvlText w:val="%3."/>
+      <w:lvlJc w:val="right"/>
+      <w:pPr>
+        <w:ind w:left="2160" w:hanging="180"/>
+      </w:pPr>
+    </w:lvl>
+    <w:lvl w:ilvl="3" w:tplc="4009000F" w:tentative="1">
+      <w:start w:val="1"/>
+      <w:numFmt w:val="decimal"/>
+      <w:lvlText w:val="%4."/>
+      <w:lvlJc w:val="left"/>
+      <w:pPr>
+        <w:ind w:left="2880" w:hanging="360"/>
+      </w:pPr>
+    </w:lvl>
+    <w:lvl w:ilvl="4" w:tplc="40090019" w:tentative="1">
+      <w:start w:val="1"/>
+      <w:numFmt w:val="lowerLetter"/>
+      <w:lvlText w:val="%5."/>
+      <w:lvlJc w:val="left"/>
+      <w:pPr>
+        <w:ind w:left="3600" w:hanging="360"/>
+      </w:pPr>
+    </w:lvl>
+    <w:lvl w:ilvl="5" w:tplc="4009001B" w:tentative="1">
+      <w:start w:val="1"/>
+      <w:numFmt w:val="lowerRoman"/>
+      <w:lvlText w:val="%6."/>
+      <w:lvlJc w:val="right"/>
+      <w:pPr>
+        <w:ind w:left="4320" w:hanging="180"/>
+      </w:pPr>
+    </w:lvl>
+    <w:lvl w:ilvl="6" w:tplc="4009000F" w:tentative="1">
+      <w:start w:val="1"/>
+      <w:numFmt w:val="decimal"/>
+      <w:lvlText w:val="%7."/>
+      <w:lvlJc w:val="left"/>
+      <w:pPr>
+        <w:ind w:left="5040" w:hanging="360"/>
+      </w:pPr>
+    </w:lvl>
+    <w:lvl w:ilvl="7" w:tplc="40090019" w:tentative="1">
+      <w:start w:val="1"/>
+      <w:numFmt w:val="lowerLetter"/>
+      <w:lvlText w:val="%8."/>
+      <w:lvlJc w:val="left"/>
+      <w:pPr>
+        <w:ind w:left="5760" w:hanging="360"/>
+      </w:pPr>
+    </w:lvl>
+    <w:lvl w:ilvl="8" w:tplc="4009001B" w:tentative="1">
+      <w:start w:val="1"/>
+      <w:numFmt w:val="lowerRoman"/>
+      <w:lvlText w:val="%9."/>
+      <w:lvlJc w:val="right"/>
+      <w:pPr>
+        <w:ind w:left="6480" w:hanging="180"/>
+      </w:pPr>
+    </w:lvl>
+  </w:abstractNum>
+  <w:abstractNum w:abstractNumId="4" w15:restartNumberingAfterBreak="0">
     <w:nsid w:val="31D90CA4"/>
     <w:multiLevelType w:val="hybridMultilevel"/>
     <w:tmpl w:val="4C76C498"/>
@@ -876,7 +1155,7 @@
       </w:pPr>
     </w:lvl>
   </w:abstractNum>
-  <w:abstractNum w:abstractNumId="4" w15:restartNumberingAfterBreak="0">
+  <w:abstractNum w:abstractNumId="5" w15:restartNumberingAfterBreak="0">
     <w:nsid w:val="35320AD6"/>
     <w:multiLevelType w:val="hybridMultilevel"/>
     <w:tmpl w:val="975652D0"/>
@@ -965,7 +1244,7 @@
       </w:pPr>
     </w:lvl>
   </w:abstractNum>
-  <w:abstractNum w:abstractNumId="5" w15:restartNumberingAfterBreak="0">
+  <w:abstractNum w:abstractNumId="6" w15:restartNumberingAfterBreak="0">
     <w:nsid w:val="36CA2E7D"/>
     <w:multiLevelType w:val="hybridMultilevel"/>
     <w:tmpl w:val="E65044B8"/>
@@ -1054,7 +1333,7 @@
       </w:pPr>
     </w:lvl>
   </w:abstractNum>
-  <w:abstractNum w:abstractNumId="6" w15:restartNumberingAfterBreak="0">
+  <w:abstractNum w:abstractNumId="7" w15:restartNumberingAfterBreak="0">
     <w:nsid w:val="385C6B44"/>
     <w:multiLevelType w:val="hybridMultilevel"/>
     <w:tmpl w:val="2A5A3FD0"/>
@@ -1143,7 +1422,7 @@
       </w:pPr>
     </w:lvl>
   </w:abstractNum>
-  <w:abstractNum w:abstractNumId="7" w15:restartNumberingAfterBreak="0">
+  <w:abstractNum w:abstractNumId="8" w15:restartNumberingAfterBreak="0">
     <w:nsid w:val="3AE7669A"/>
     <w:multiLevelType w:val="hybridMultilevel"/>
     <w:tmpl w:val="FDB219EC"/>
@@ -1232,7 +1511,7 @@
       </w:pPr>
     </w:lvl>
   </w:abstractNum>
-  <w:abstractNum w:abstractNumId="8" w15:restartNumberingAfterBreak="0">
+  <w:abstractNum w:abstractNumId="9" w15:restartNumberingAfterBreak="0">
     <w:nsid w:val="4C45329C"/>
     <w:multiLevelType w:val="hybridMultilevel"/>
     <w:tmpl w:val="46DE1652"/>
@@ -1321,7 +1600,7 @@
       </w:pPr>
     </w:lvl>
   </w:abstractNum>
-  <w:abstractNum w:abstractNumId="9" w15:restartNumberingAfterBreak="0">
+  <w:abstractNum w:abstractNumId="10" w15:restartNumberingAfterBreak="0">
     <w:nsid w:val="505F1326"/>
     <w:multiLevelType w:val="hybridMultilevel"/>
     <w:tmpl w:val="2FBC8780"/>
@@ -1410,7 +1689,7 @@
       </w:pPr>
     </w:lvl>
   </w:abstractNum>
-  <w:abstractNum w:abstractNumId="10" w15:restartNumberingAfterBreak="0">
+  <w:abstractNum w:abstractNumId="11" w15:restartNumberingAfterBreak="0">
     <w:nsid w:val="5CE91306"/>
     <w:multiLevelType w:val="hybridMultilevel"/>
     <w:tmpl w:val="CD1C3D08"/>
@@ -1499,7 +1778,7 @@
       </w:pPr>
     </w:lvl>
   </w:abstractNum>
-  <w:abstractNum w:abstractNumId="11" w15:restartNumberingAfterBreak="0">
+  <w:abstractNum w:abstractNumId="12" w15:restartNumberingAfterBreak="0">
     <w:nsid w:val="6B921DF3"/>
     <w:multiLevelType w:val="hybridMultilevel"/>
     <w:tmpl w:val="F6B65364"/>
@@ -1588,7 +1867,7 @@
       </w:pPr>
     </w:lvl>
   </w:abstractNum>
-  <w:abstractNum w:abstractNumId="12" w15:restartNumberingAfterBreak="0">
+  <w:abstractNum w:abstractNumId="13" w15:restartNumberingAfterBreak="0">
     <w:nsid w:val="717F768F"/>
     <w:multiLevelType w:val="hybridMultilevel"/>
     <w:tmpl w:val="767E461A"/>
@@ -1677,7 +1956,7 @@
       </w:pPr>
     </w:lvl>
   </w:abstractNum>
-  <w:abstractNum w:abstractNumId="13" w15:restartNumberingAfterBreak="0">
+  <w:abstractNum w:abstractNumId="14" w15:restartNumberingAfterBreak="0">
     <w:nsid w:val="71C1572C"/>
     <w:multiLevelType w:val="hybridMultilevel"/>
     <w:tmpl w:val="BD1ED7AE"/>
@@ -1766,7 +2045,7 @@
       </w:pPr>
     </w:lvl>
   </w:abstractNum>
-  <w:abstractNum w:abstractNumId="14" w15:restartNumberingAfterBreak="0">
+  <w:abstractNum w:abstractNumId="15" w15:restartNumberingAfterBreak="0">
     <w:nsid w:val="72951D1A"/>
     <w:multiLevelType w:val="hybridMultilevel"/>
     <w:tmpl w:val="12B278D2"/>
@@ -1855,7 +2134,7 @@
       </w:pPr>
     </w:lvl>
   </w:abstractNum>
-  <w:abstractNum w:abstractNumId="15" w15:restartNumberingAfterBreak="0">
+  <w:abstractNum w:abstractNumId="16" w15:restartNumberingAfterBreak="0">
     <w:nsid w:val="74F07C3E"/>
     <w:multiLevelType w:val="hybridMultilevel"/>
     <w:tmpl w:val="05D047EA"/>
@@ -1945,7 +2224,7 @@
     </w:lvl>
   </w:abstractNum>
   <w:num w:numId="1" w16cid:durableId="2140028624">
-    <w:abstractNumId w:val="15"/>
+    <w:abstractNumId w:val="16"/>
   </w:num>
   <w:num w:numId="2" w16cid:durableId="954412255">
     <w:abstractNumId w:val="0"/>
@@ -1954,43 +2233,46 @@
     <w:abstractNumId w:val="1"/>
   </w:num>
   <w:num w:numId="4" w16cid:durableId="244071067">
-    <w:abstractNumId w:val="9"/>
+    <w:abstractNumId w:val="10"/>
   </w:num>
   <w:num w:numId="5" w16cid:durableId="486750234">
-    <w:abstractNumId w:val="5"/>
+    <w:abstractNumId w:val="6"/>
   </w:num>
   <w:num w:numId="6" w16cid:durableId="400174936">
-    <w:abstractNumId w:val="7"/>
+    <w:abstractNumId w:val="8"/>
   </w:num>
   <w:num w:numId="7" w16cid:durableId="50420779">
-    <w:abstractNumId w:val="3"/>
+    <w:abstractNumId w:val="4"/>
   </w:num>
   <w:num w:numId="8" w16cid:durableId="1878076877">
-    <w:abstractNumId w:val="10"/>
+    <w:abstractNumId w:val="11"/>
   </w:num>
   <w:num w:numId="9" w16cid:durableId="1611812512">
-    <w:abstractNumId w:val="14"/>
+    <w:abstractNumId w:val="15"/>
   </w:num>
   <w:num w:numId="10" w16cid:durableId="1226800739">
-    <w:abstractNumId w:val="12"/>
+    <w:abstractNumId w:val="13"/>
   </w:num>
   <w:num w:numId="11" w16cid:durableId="541668871">
-    <w:abstractNumId w:val="11"/>
+    <w:abstractNumId w:val="12"/>
   </w:num>
   <w:num w:numId="12" w16cid:durableId="697703546">
     <w:abstractNumId w:val="2"/>
   </w:num>
   <w:num w:numId="13" w16cid:durableId="1076056686">
-    <w:abstractNumId w:val="6"/>
+    <w:abstractNumId w:val="7"/>
   </w:num>
   <w:num w:numId="14" w16cid:durableId="518546562">
-    <w:abstractNumId w:val="13"/>
+    <w:abstractNumId w:val="14"/>
   </w:num>
   <w:num w:numId="15" w16cid:durableId="1534615453">
-    <w:abstractNumId w:val="4"/>
+    <w:abstractNumId w:val="5"/>
   </w:num>
   <w:num w:numId="16" w16cid:durableId="197402457">
-    <w:abstractNumId w:val="8"/>
+    <w:abstractNumId w:val="9"/>
+  </w:num>
+  <w:num w:numId="17" w16cid:durableId="1260603410">
+    <w:abstractNumId w:val="3"/>
   </w:num>
 </w:numbering>
 </file>
